--- a/sna writeup.docx
+++ b/sna writeup.docx
@@ -9,36 +9,12 @@
     </w:p>
     <w:p>
       <w:r>
-        <w:t>Among the three relationship networks, the coworker network is the most tightly knit with a density of 0.222, meaning that 22% of all possible coworker ties are realized. It also has the shortest average path length</w:t>
-      </w:r>
-      <w:r>
-        <w:t xml:space="preserve"> of 1.886</w:t>
-      </w:r>
-      <w:r>
-        <w:t>, which means that nearly everyone is just one colleague or at most, two colleagues away, making it the easiest network in which to connect across the firm.</w:t>
-      </w:r>
-    </w:p>
-    <w:p>
-      <w:r>
-        <w:t xml:space="preserve">The configuration model was chosen as the baseline because it preserves each lawyer’s degree i.e., it retains how many ties each node has while randomizing who they connect to. This ensures that any differences we observe between the real network and </w:t>
-      </w:r>
-      <w:r>
-        <w:t xml:space="preserve">its </w:t>
-      </w:r>
-      <w:r>
-        <w:t>randomized counterparts arise from higher-order structures such as reciprocity, transitivity</w:t>
-      </w:r>
-      <w:r>
-        <w:t xml:space="preserve"> and </w:t>
-      </w:r>
-      <w:r>
-        <w:t>average path length</w:t>
-      </w:r>
-      <w:r>
-        <w:t xml:space="preserve">, </w:t>
-      </w:r>
-      <w:r>
-        <w:t>rather than from simple degree variation.</w:t>
+        <w:t>Among the three relationship networks, the coworker network is the most tightly knit with a density of 0.222, meaning that 22% of all possible coworker ties are realized. It also has the shortest average path length of 1.886, which means that nearly everyone is just one colleague or at most, two colleagues away, making it the easiest network in which to connect across the firm.</w:t>
+      </w:r>
+    </w:p>
+    <w:p>
+      <w:r>
+        <w:t>The configuration model was chosen as the baseline because it preserves each lawyer’s degree i.e., it retains how many ties each node has while randomizing who they connect to. This ensures that any differences we observe between the real network and its randomized counterparts arise from higher-order structures such as reciprocity, transitivity and average path length, rather than from simple degree variation.</w:t>
       </w:r>
     </w:p>
     <w:p>
@@ -81,7 +57,328 @@
     </w:p>
     <w:p>
       <w:r>
-        <w:t>In the advice network, gender assortativity is low at 0.087, indicating only a slight tendency for lawyers to seek and give advice within the same gender, while in the coworker network it is in the negative (−0.021), showing no meaningful gender preference in formal collaborations. By contrast, friendship ties display a moderate gender homophily of 0.206, meaning lawyers are more likely to form social connections with colleagues of the same gender. Age assortativity follows a similar pattern. In the advice network it is 0.237, demonstrating only a moderate preference for advice exchanges within age cohorts, whereas the coworker network’s coefficient of −0.045 indicates essentially no age</w:t>
+        <w:t xml:space="preserve">The Friend network displays the highest assortativity across all attributes making it the most </w:t>
+      </w:r>
+      <w:proofErr w:type="spellStart"/>
+      <w:r>
+        <w:t>homophilous</w:t>
+      </w:r>
+      <w:proofErr w:type="spellEnd"/>
+      <w:r>
+        <w:t xml:space="preserve"> of the three networks. This suggests that friendships are strongly shaped by social similarity, especially by age</w:t>
+      </w:r>
+      <w:r>
+        <w:t xml:space="preserve"> </w:t>
+      </w:r>
+      <w:r>
+        <w:t>(0.446) and professional status</w:t>
+      </w:r>
+      <w:r>
+        <w:t xml:space="preserve"> </w:t>
+      </w:r>
+      <w:r>
+        <w:t xml:space="preserve">(0.552). In contrast, the Advice network shows moderate assortativity, </w:t>
+      </w:r>
+      <w:r>
+        <w:t xml:space="preserve">led </w:t>
+      </w:r>
+      <w:r>
+        <w:t>by the same attributes</w:t>
+      </w:r>
+      <w:r>
+        <w:t xml:space="preserve">, indicating that advice-seeking </w:t>
+      </w:r>
+      <w:r>
+        <w:t>is influenced by</w:t>
+      </w:r>
+      <w:r>
+        <w:t xml:space="preserve"> seniority and experience</w:t>
+      </w:r>
+      <w:r>
+        <w:t xml:space="preserve"> as well</w:t>
+      </w:r>
+      <w:r>
+        <w:t xml:space="preserve">, </w:t>
+      </w:r>
+      <w:r>
+        <w:t>but</w:t>
+      </w:r>
+      <w:r>
+        <w:t xml:space="preserve"> less strongly than friendship ties. </w:t>
+      </w:r>
+      <w:r>
+        <w:t>T</w:t>
+      </w:r>
+      <w:r>
+        <w:t xml:space="preserve">he </w:t>
+      </w:r>
+      <w:proofErr w:type="spellStart"/>
+      <w:r>
+        <w:t>CoWork</w:t>
+      </w:r>
+      <w:proofErr w:type="spellEnd"/>
+      <w:r>
+        <w:t xml:space="preserve"> network exhibits disassortativity across all three attributes. This means that individuals are slightly more likely to be connected to colleagues who differ from them in these attributes suggesting that coworking relationships are not shaped by personal similarity </w:t>
+      </w:r>
+      <w:r>
+        <w:t>and are more heterogeneous</w:t>
+      </w:r>
+      <w:r>
+        <w:t xml:space="preserve">. </w:t>
+      </w:r>
+    </w:p>
+    <w:p>
+      <w:r>
+        <w:t xml:space="preserve">Infomap identified a single community, offering no meaningful partitioning. Both Louvain and Leiden detected three communities, but Leiden was selected </w:t>
+      </w:r>
+      <w:r>
+        <w:t>as</w:t>
+      </w:r>
+      <w:r>
+        <w:t xml:space="preserve"> the final model </w:t>
+      </w:r>
+      <w:r>
+        <w:t>because</w:t>
+      </w:r>
+      <w:r>
+        <w:t xml:space="preserve"> its multi-level modularity optimization</w:t>
+      </w:r>
+      <w:r>
+        <w:t xml:space="preserve"> </w:t>
+      </w:r>
+      <w:r>
+        <w:t>ensures more stable and well-connected communities (</w:t>
+      </w:r>
+      <w:proofErr w:type="spellStart"/>
+      <w:r>
+        <w:t>Traag</w:t>
+      </w:r>
+      <w:proofErr w:type="spellEnd"/>
+      <w:r>
+        <w:t xml:space="preserve"> et al., 2019). It was run on an undirected aggregated network, as the focus was on identifying cohesive subgroups rather than </w:t>
+      </w:r>
+      <w:r>
+        <w:t>modelling</w:t>
+      </w:r>
+      <w:r>
+        <w:t xml:space="preserve"> directional dynamics. </w:t>
+      </w:r>
+    </w:p>
+    <w:p>
+      <w:r>
+        <w:t>The office attribute shows the strongest alignment with community structure, with the highest purity (0.930) and assortativity (0.354) among all attributes. Community 1 consists entirely of Boston-based lawyers, and Community 3 is composed exclusively of those in Hartford, indicating strong geographic clustering. Community 2 includes lawyers from all three offices, suggesting it serves as a bridge between locations. Overall, office affiliation is the primary driver of community formation in the network.</w:t>
+      </w:r>
+      <w:r>
+        <w:t xml:space="preserve"> </w:t>
+      </w:r>
+      <w:r>
+        <w:t>Figure 2 visualises the distribution of office affiliation within the detected communities.</w:t>
+      </w:r>
+    </w:p>
+    <w:p>
+      <w:r>
+        <w:t>The practice attribute also aligns strongly with community structure, with a high purity (0.873) and assortativity (0.340). The presence of litigation lawyers across all three communities suggests this practice group is broadly integrated in the network. In contrast, corporate lawyers appear only in Communities 1 and 2, indicating some clustering by practice</w:t>
+      </w:r>
+      <w:r>
+        <w:t xml:space="preserve">, but less rigid than office-based clustering. This pattern suggests that office location has a stronger influence on how communities form than professional roles. </w:t>
+      </w:r>
+      <w:r>
+        <w:t xml:space="preserve">By contrast, status has minimal influence </w:t>
+      </w:r>
+      <w:r>
+        <w:t xml:space="preserve">on network formation with a </w:t>
+      </w:r>
+      <w:r>
+        <w:t xml:space="preserve">purity </w:t>
+      </w:r>
+      <w:r>
+        <w:t>of</w:t>
+      </w:r>
+      <w:r>
+        <w:t xml:space="preserve"> 0.606, </w:t>
+      </w:r>
+      <w:r>
+        <w:t xml:space="preserve">and </w:t>
+      </w:r>
+      <w:r>
+        <w:t xml:space="preserve">assortativity </w:t>
+      </w:r>
+      <w:r>
+        <w:t>of</w:t>
+      </w:r>
+      <w:r>
+        <w:t xml:space="preserve"> 0.148</w:t>
+      </w:r>
+      <w:r>
+        <w:t>.</w:t>
+      </w:r>
+      <w:r>
+        <w:t xml:space="preserve"> </w:t>
+      </w:r>
+      <w:r>
+        <w:t>E</w:t>
+      </w:r>
+      <w:r>
+        <w:t>ach community contain</w:t>
+      </w:r>
+      <w:r>
+        <w:t>s</w:t>
+      </w:r>
+      <w:r>
+        <w:t xml:space="preserve"> a mix of partners and associates. This indicates that hierarchical rank does not strongly structure interactions in the aggregated network. Figures 3 and 4 illustrate community composition by practice and status, respectively.</w:t>
+      </w:r>
+    </w:p>
+    <w:p>
+      <w:r>
+        <w:t xml:space="preserve">Overall, the Leiden-detected communities are visually well-defined in Figure 1. The modularity score of 0.298 indicates that the network exhibits meaningful clustering and is not purely random, though the division is moderate, with some overlap in node attributes. Office and practice boundaries shape ties across </w:t>
+      </w:r>
+      <w:r>
+        <w:t>relationship networks</w:t>
+      </w:r>
+      <w:r>
+        <w:t xml:space="preserve">, </w:t>
+      </w:r>
+      <w:r>
+        <w:lastRenderedPageBreak/>
+        <w:t xml:space="preserve">while status plays a minimal structural role. This suggests a </w:t>
+      </w:r>
+      <w:r>
+        <w:t>network</w:t>
+      </w:r>
+      <w:r>
+        <w:t xml:space="preserve"> in which collaboration is driven more by geographic proximity and </w:t>
+      </w:r>
+      <w:r>
+        <w:t>profession</w:t>
+      </w:r>
+      <w:r>
+        <w:t xml:space="preserve"> than by</w:t>
+      </w:r>
+      <w:r>
+        <w:t xml:space="preserve"> </w:t>
+      </w:r>
+      <w:r>
+        <w:t>hierarchy.</w:t>
+      </w:r>
+      <w:r>
+        <w:br w:type="page"/>
+      </w:r>
+    </w:p>
+    <w:p>
+      <w:r>
+        <w:lastRenderedPageBreak/>
+        <w:t>Question 3</w:t>
+      </w:r>
+    </w:p>
+    <w:p>
+      <w:r>
+        <w:t>Advice-giving relationships between lawyers are most strongly predicted by office location, practice area, and partner status.</w:t>
+      </w:r>
+      <w:r>
+        <w:t xml:space="preserve"> </w:t>
+      </w:r>
+      <w:r>
+        <w:t xml:space="preserve">In the fitted ERGM for the lawyers’ advice network, </w:t>
+      </w:r>
+      <w:r>
+        <w:t>are predictors are statistically significant.</w:t>
+      </w:r>
+      <w:r>
+        <w:t xml:space="preserve"> </w:t>
+      </w:r>
+      <w:r>
+        <w:t xml:space="preserve"> </w:t>
+      </w:r>
+    </w:p>
+    <w:p>
+      <w:r>
+        <w:t xml:space="preserve">Office homophily emerges as the strongest predictor, with an odds ratio of 5.419, suggesting that lawyers who share the same office are over five times more likely to form advice ties. Practice-area homophily is also substantial, with an odds ratio of 4.160, meaning that colleagues within the same specialty are more than four times as likely to seek advice from one another. </w:t>
+      </w:r>
+      <w:r>
+        <w:t>P</w:t>
+      </w:r>
+      <w:r>
+        <w:t xml:space="preserve">artner status strongly increases one’s </w:t>
+      </w:r>
+      <w:r>
+        <w:t>viability</w:t>
+      </w:r>
+      <w:r>
+        <w:t xml:space="preserve"> as an advice source, </w:t>
+      </w:r>
+      <w:r>
+        <w:t>since</w:t>
+      </w:r>
+      <w:r>
+        <w:t xml:space="preserve"> partners are </w:t>
+      </w:r>
+      <w:r>
+        <w:t>4.624</w:t>
+      </w:r>
+      <w:r>
+        <w:t xml:space="preserve"> times more likely than associates to be asked for guidance. </w:t>
+      </w:r>
+      <w:r>
+        <w:t>They</w:t>
+      </w:r>
+      <w:r>
+        <w:t xml:space="preserve"> </w:t>
+      </w:r>
+      <w:r>
+        <w:t>are also 1.351 times more likely to ask for advice from</w:t>
+      </w:r>
+      <w:r>
+        <w:t xml:space="preserve"> others in the network</w:t>
+      </w:r>
+      <w:r>
+        <w:t xml:space="preserve"> </w:t>
+      </w:r>
+      <w:r>
+        <w:t>reflecting the role of seniority in shaping influence</w:t>
+      </w:r>
+      <w:r>
+        <w:t xml:space="preserve">. </w:t>
+      </w:r>
+      <w:r>
+        <w:t xml:space="preserve">This attribute also demonstrates the asymmetrical influence of hierarchy on advice seeking. </w:t>
+      </w:r>
+      <w:r>
+        <w:t>Gender homophily is modest, with same-gender pairs about 1.5</w:t>
+      </w:r>
+      <w:r>
+        <w:t>15</w:t>
+      </w:r>
+      <w:r>
+        <w:t xml:space="preserve"> times more likely to exchange advice</w:t>
+      </w:r>
+      <w:r>
+        <w:t xml:space="preserve"> than mixed-gender pairs. </w:t>
+      </w:r>
+      <w:r>
+        <w:t>A</w:t>
+      </w:r>
+      <w:r>
+        <w:t xml:space="preserve">ge </w:t>
+      </w:r>
+      <w:r>
+        <w:t xml:space="preserve">on the other hand </w:t>
+      </w:r>
+      <w:r>
+        <w:t>has an odds ratio of 0.979, meaning each additional year of age reduces a lawyer’s likelihood of seeking advice by</w:t>
+      </w:r>
+      <w:r>
+        <w:t xml:space="preserve"> that amount</w:t>
+      </w:r>
+      <w:r>
+        <w:t xml:space="preserve">. </w:t>
+      </w:r>
+      <w:r>
+        <w:t>These findings highlight that proximity and shared professional context are the strongest drivers of advice-giving, while demographic and hierarchical factors play a secondary role.</w:t>
+      </w:r>
+    </w:p>
+    <w:p>
+      <w:r>
+        <w:t>The goodness</w:t>
       </w:r>
       <w:r>
         <w:rPr>
@@ -90,84 +387,7 @@
         <w:t>‐</w:t>
       </w:r>
       <w:r>
-        <w:t>based preference reflecting that formal work ties mix juniors and seniors quite freely. By contrast, the friendship network</w:t>
-      </w:r>
-      <w:r>
-        <w:rPr>
-          <w:rFonts w:ascii="Aptos" w:hAnsi="Aptos" w:cs="Aptos"/>
-        </w:rPr>
-        <w:t>’</w:t>
-      </w:r>
-      <w:r>
-        <w:t>s high assortativity of 0.446 shows that social bonds cluster strongly among similarly aged lawyers. Finally, status assortativity is 0.320 in the advice network which indicates that partners and associates tend to seek guidance from peers at the same rank more than chance. Assortativity in the coworker network is slightly negative at −0.100, reflecting that formal work ties bridge status levels a bit more than random, so associates’ partners routinely collaborate. In the friendship network the strong positive value of 0.552 demonstrates that friendships are overwhelmingly formed within the same status level rather than across tiers.</w:t>
-      </w:r>
-    </w:p>
-    <w:p>
-      <w:r>
-        <w:t xml:space="preserve">Infomap identified a single community, which offered no meaningful partitioning. Both Louvain and Leiden produced the same three communities, but Leiden was chosen for the final model because its two-phase refinement process guarantees that each community is internally well connected and continually maximizes modularity at every level of the hierarchy. In addition, Leiden’s ability to operate against the same configuration model used earlier ensures that the communities it uncovers reflect genuine higher order structure. </w:t>
-      </w:r>
-    </w:p>
-    <w:p>
-      <w:r>
-        <w:t>TALK ABOUT LEIDEN GROUND TRUTH</w:t>
-      </w:r>
-    </w:p>
-    <w:p>
-      <w:r>
-        <w:t xml:space="preserve">Geographically, lawyers in Boston divide evenly into communities one and two, while Hartford lawyers form their own </w:t>
-      </w:r>
-      <w:r>
-        <w:t>relatively separate</w:t>
-      </w:r>
-      <w:r>
-        <w:t xml:space="preserve"> community three. Providence lawyers appear exclusively in community two, joining Boston’s corporate specialists rather than Hartford’s cluster. </w:t>
-      </w:r>
-    </w:p>
-    <w:p>
-      <w:r>
-        <w:t xml:space="preserve">In the Communities and Practice plot, community one is dominated by litigation practitioners and community two by corporate lawyers, suggesting that these two groups interact almost exclusively within their own practice area. By contrast, community three lawyers from Hartford collaborate mostly among themselves. This may reflect Hartford’s greater distance from Providence and Boston, making intercity ties less frequent. The density of grey weighted edges between communities one and </w:t>
-      </w:r>
-      <w:r>
-        <w:lastRenderedPageBreak/>
-        <w:t>two</w:t>
-      </w:r>
-      <w:r>
-        <w:t xml:space="preserve">, </w:t>
-      </w:r>
-      <w:r>
-        <w:t>aggregated from coworking, advice-seeking, and friendships</w:t>
-      </w:r>
-      <w:r>
-        <w:t xml:space="preserve">, </w:t>
-      </w:r>
-      <w:r>
-        <w:t>underscores the close bonds among Massachusetts lawyers.</w:t>
-      </w:r>
-    </w:p>
-    <w:p>
-      <w:r>
-        <w:t>All three communities contain a mix of partners and associates, illustrating the hierarchical nature of the profession: associates work with and seek advice from partners while forming friendships at similar status levels. This pattern aligns with homophily theory, which predicts that similarity in attributes such as status fosters tie formation and mutual acknowledgment.</w:t>
-      </w:r>
-    </w:p>
-    <w:p>
-      <w:r>
-        <w:t>These results show that lawyers’ day-to-day collaborations are driven purely by work needs—coworker ties ignore gender, age, and status—whereas the exchange of expertise and the formation of social bonds are tightly governed by similarity and proximity. When seeking advice, lawyers prefer peers of the same rank and similar age, funnelling questions through established experts rather than casting a wide net. Friendships are even more exclusive: colleagues almost always befriend others of the same gender, age cohort, and status, and geographic distance (as in Hartford versus Boston and Providence) further entrenches social cliques. In short, professional efficiency overrides demographic differences in formal work, but affinity and hierarchy dominate who you turn to for advice and who you count as a friend.</w:t>
-      </w:r>
-    </w:p>
-    <w:p>
-      <w:r>
-        <w:br w:type="page"/>
-      </w:r>
-    </w:p>
-    <w:p>
-      <w:r>
-        <w:lastRenderedPageBreak/>
-        <w:t>Question 3</w:t>
-      </w:r>
-    </w:p>
-    <w:p>
-      <w:r>
-        <w:t>In the fitted ERGM for the lawyers’ advice network, six significant predictors emerge. First, age has an odds ratio of 0.979 (95 percent CI 0.972–0.987), meaning each additional year of age reduces a lawyer’s likelihood of seeking advice by about 2 percent. Second, partner status strongly increases one’s visibility as an advice source, with an incoming</w:t>
+        <w:t>of</w:t>
       </w:r>
       <w:r>
         <w:rPr>
@@ -176,165 +396,57 @@
         <w:t>‐</w:t>
       </w:r>
       <w:r>
-        <w:t>tie odds ratio of 4.624 (CI 3.78</w:t>
-      </w:r>
-      <w:r>
-        <w:rPr>
-          <w:rFonts w:ascii="Aptos" w:hAnsi="Aptos" w:cs="Aptos"/>
-        </w:rPr>
-        <w:t>–</w:t>
-      </w:r>
-      <w:r>
-        <w:t>5.66), so partners are roughly 4.6 times more likely than associates to be asked for guidance. Partners also ask for advice more often themselves, with an outgoing</w:t>
-      </w:r>
-      <w:r>
-        <w:rPr>
-          <w:rFonts w:ascii="Cambria Math" w:hAnsi="Cambria Math" w:cs="Cambria Math"/>
-        </w:rPr>
-        <w:t>‐</w:t>
-      </w:r>
-      <w:r>
-        <w:t>tie odds ratio of 1.351 (CI 1.12</w:t>
-      </w:r>
-      <w:r>
-        <w:rPr>
-          <w:rFonts w:ascii="Aptos" w:hAnsi="Aptos" w:cs="Aptos"/>
-        </w:rPr>
-        <w:t>–</w:t>
-      </w:r>
-      <w:r>
-        <w:t>1.64), reflecting a 35 percent higher propensity to initiate queries. Third, gender homophily carries an odds ratio of 1.515 (CI 1.27</w:t>
-      </w:r>
-      <w:r>
-        <w:rPr>
-          <w:rFonts w:ascii="Aptos" w:hAnsi="Aptos" w:cs="Aptos"/>
-        </w:rPr>
-        <w:t>–</w:t>
-      </w:r>
-      <w:r>
-        <w:t>1.81), indicating that same</w:t>
-      </w:r>
-      <w:r>
-        <w:rPr>
-          <w:rFonts w:ascii="Cambria Math" w:hAnsi="Cambria Math" w:cs="Cambria Math"/>
-        </w:rPr>
-        <w:t>‐</w:t>
-      </w:r>
-      <w:r>
-        <w:t>gender pairs are about 50 percent more likely to exchange advice than mixed</w:t>
-      </w:r>
-      <w:r>
-        <w:rPr>
-          <w:rFonts w:ascii="Cambria Math" w:hAnsi="Cambria Math" w:cs="Cambria Math"/>
-        </w:rPr>
-        <w:t>‐</w:t>
-      </w:r>
-      <w:r>
-        <w:t>gender pairs. Fourth, office homophily is the strongest predictor, with an odds ratio of 5.419 (CI 4.50</w:t>
-      </w:r>
-      <w:r>
-        <w:rPr>
-          <w:rFonts w:ascii="Aptos" w:hAnsi="Aptos" w:cs="Aptos"/>
-        </w:rPr>
-        <w:t>–</w:t>
-      </w:r>
-      <w:r>
-        <w:t>6.52), so sharing an office makes advice ties over five times more likely. Finally, practice</w:t>
-      </w:r>
-      <w:r>
-        <w:rPr>
-          <w:rFonts w:ascii="Cambria Math" w:hAnsi="Cambria Math" w:cs="Cambria Math"/>
-        </w:rPr>
-        <w:t>‐</w:t>
-      </w:r>
-      <w:r>
-        <w:t>area homophily yields an odds ratio of 4.160 (CI 3.49–4.96), meaning colleagues in the same specialty are just over four times as likely to consult one another. Collectively, these terms show that proximity and shared professional context dominate advice</w:t>
-      </w:r>
-      <w:r>
-        <w:rPr>
-          <w:rFonts w:ascii="Cambria Math" w:hAnsi="Cambria Math" w:cs="Cambria Math"/>
-        </w:rPr>
-        <w:t>‐</w:t>
-      </w:r>
-      <w:r>
-        <w:t>giving, while demographic and hierarchical factors play secondary yet meaningful roles.</w:t>
-      </w:r>
-    </w:p>
-    <w:p>
-      <w:r>
-        <w:t>The goodness</w:t>
-      </w:r>
-      <w:r>
-        <w:rPr>
-          <w:rFonts w:ascii="Cambria Math" w:hAnsi="Cambria Math" w:cs="Cambria Math"/>
-        </w:rPr>
-        <w:t>‐</w:t>
-      </w:r>
-      <w:r>
-        <w:t>of</w:t>
-      </w:r>
-      <w:r>
-        <w:rPr>
-          <w:rFonts w:ascii="Cambria Math" w:hAnsi="Cambria Math" w:cs="Cambria Math"/>
-        </w:rPr>
-        <w:t>‐</w:t>
-      </w:r>
-      <w:r>
-        <w:t>fit diagnostics confirm that our ERGM reproduces the advice network</w:t>
-      </w:r>
-      <w:r>
-        <w:rPr>
-          <w:rFonts w:ascii="Aptos" w:hAnsi="Aptos" w:cs="Aptos"/>
-        </w:rPr>
-        <w:t>’</w:t>
-      </w:r>
-      <w:r>
-        <w:t>s core structural patterns with high fidelity. In the top</w:t>
-      </w:r>
-      <w:r>
-        <w:rPr>
-          <w:rFonts w:ascii="Cambria Math" w:hAnsi="Cambria Math" w:cs="Cambria Math"/>
-        </w:rPr>
-        <w:t>‐</w:t>
-      </w:r>
-      <w:r>
-        <w:t xml:space="preserve">left panel, the blue </w:t>
-      </w:r>
-      <w:proofErr w:type="spellStart"/>
-      <w:r>
-        <w:t>diamonds</w:t>
-      </w:r>
-      <w:proofErr w:type="spellEnd"/>
-      <w:r>
-        <w:t xml:space="preserve"> representing the observed counts of edges, partner</w:t>
-      </w:r>
-      <w:r>
-        <w:rPr>
-          <w:rFonts w:ascii="Cambria Math" w:hAnsi="Cambria Math" w:cs="Cambria Math"/>
-        </w:rPr>
-        <w:t>‐</w:t>
-      </w:r>
-      <w:r>
-        <w:t xml:space="preserve">status effects, and office homophily all lie well within the </w:t>
-      </w:r>
-      <w:proofErr w:type="spellStart"/>
-      <w:r>
-        <w:t>gray</w:t>
-      </w:r>
-      <w:proofErr w:type="spellEnd"/>
-      <w:r>
-        <w:t xml:space="preserve"> boxes and whiskers of their simulated distributions, demonstrating that those terms are correctly calibrated. The remaining panels compare simulated versus observed distributions for key features: the out-degree and in-degree plots show that the number of advice requests sent and received by each lawyer in the simulated networks closely mirrors reality, which validates our age, status, and homophily parameters. The </w:t>
+        <w:t xml:space="preserve">fit diagnostics confirm that ERGM provides a good fit for the </w:t>
+      </w:r>
+      <w:r>
+        <w:t xml:space="preserve">predictors in the </w:t>
+      </w:r>
+      <w:r>
+        <w:t>advice network. In the model statistics plot, the observed values fall within the simulated range, showing that the model reflects these effects well</w:t>
+      </w:r>
+      <w:r>
+        <w:t xml:space="preserve"> and that the</w:t>
+      </w:r>
+      <w:r>
+        <w:t xml:space="preserve"> terms are correctly calibrated. </w:t>
+      </w:r>
+      <w:r>
+        <w:t xml:space="preserve">However, the model does not fit some structural features of the network as well. In both the out-degree and in-degree distributions, the observed values deviate from the simulations—especially at the high end. This means the model underestimates how many people give or receive </w:t>
       </w:r>
       <w:proofErr w:type="gramStart"/>
       <w:r>
+        <w:t>a large number of</w:t>
+      </w:r>
+      <w:proofErr w:type="gramEnd"/>
+      <w:r>
+        <w:t xml:space="preserve"> advice ties</w:t>
+      </w:r>
+      <w:r>
+        <w:t xml:space="preserve">. </w:t>
+      </w:r>
+      <w:r>
+        <w:t xml:space="preserve">The </w:t>
+      </w:r>
+      <w:proofErr w:type="gramStart"/>
+      <w:r>
         <w:t>edge-wise</w:t>
       </w:r>
       <w:proofErr w:type="gramEnd"/>
       <w:r>
-        <w:t xml:space="preserve"> and dyad-wise shared-partners plots reveal that the model captures clustering and triadic closure—advice-giving pairs in the simulations share colleagues at nearly the same rates as in the real data. Finally, the minimum geodesic-distance plot shows that the simulated networks recreate the small-world character of the advice graph, with the same peaks at distances two and three and only negligible departures at longer distances. Altogether, these overlays of observed statistics on simulated envelopes provide explicit evidence that our combination of demographic and contextual predictors, together with the edge term, suffices to generate networks whose degree distributions, clustering tendencies, and reachability closely match the true advice-seeking structure.</w:t>
-      </w:r>
-    </w:p>
-    <w:p>
+        <w:t xml:space="preserve"> shared partners plot also shows a poor fit: the model doesn’t fully capture the amount of clustering in the real network. In other words, people who share mutual advice contacts are more common in the actual network than the model predicts.</w:t>
+      </w:r>
+      <w:r>
+        <w:t xml:space="preserve"> </w:t>
+      </w:r>
+      <w:r>
+        <w:t>On the other hand, the model performs better on the dyad-wise shared partners and geodesic distance plots. This suggests it reasonably captures how connected the network is overall, even if it misses some of the more detailed local patterns.</w:t>
+      </w:r>
+      <w:r>
+        <w:t xml:space="preserve"> </w:t>
+      </w:r>
+      <w:r>
+        <w:t>In summary, the model reflects the effects of individual attributes well but misses important structural features like advice hubs and clustering. Including additional structural terms could help improve the fit.</w:t>
+      </w:r>
       <w:r>
         <w:br w:type="page"/>
       </w:r>
@@ -347,12 +459,21 @@
     </w:p>
     <w:p>
       <w:r>
-        <w:t xml:space="preserve">The negative age coefficients across all three networks tell us that as lawyers get older, they become a little less likely to form advice (-0.009), co-working (-0.008) and friendship (-0.007) ties. Being a partner as a receiver has the strongest effect on advice networks. A partner is 1.080 times more likely than an associate to be asked for guidance. The odds of these nominations happening are more modest in the coworking (0.380) and friendship (0.278) networks. The partner status as a sender in the advice network presents a negative estimate of 0.361 which indicates that they are less likely than associates to seek advice. In coworking networks, they are 0.282 times likely than associates to nominate coworkers. The friendship network does not yield a statistically significant result and indicates no reliable difference between partners and associates. Lawyers of the same gender are 0.271 times more likely to exchange advice and 0.185 times more likely to be friends. The lack of a statistically significant result in for the coworking network indicates no reliable gender preference when coworking. </w:t>
-      </w:r>
-    </w:p>
-    <w:p>
-      <w:r>
-        <w:t xml:space="preserve">Compared to previous terms, lawyers sharing the same office and practicing the same form of law significantly boosts the odds of sharing a tie. Lawyers who work in the same office are 0.943 times more likely to share advice and 0.799 times to </w:t>
+        <w:t>The negative age coefficients across all three networks indicate that as lawyers get older, they become slightly less likely to form advice (−0.009), coworking (−0.008), and friendship (−0.007) ties. Partner status as a receiver has the strongest effect in the advice network where partners are 1.080 times more likely than associates to be asked for guidance. The effect is smaller in the coworking (0.380) and friendship (0.278) networks. As senders, partners are less likely to seek advice (0.361) or nominate coworkers (0.282) than associates. In the friendship network, partner status has no statistically significant effect, suggesting no consistent difference between ranks. Gender similarity modestly increases the likelihood of forming advice (0.271) and friendship ties (0.185</w:t>
+      </w:r>
+      <w:proofErr w:type="gramStart"/>
+      <w:r>
+        <w:t>), but</w:t>
+      </w:r>
+      <w:proofErr w:type="gramEnd"/>
+      <w:r>
+        <w:t xml:space="preserve"> has no reliable effect on coworking. </w:t>
+      </w:r>
+    </w:p>
+    <w:p/>
+    <w:p>
+      <w:r>
+        <w:t xml:space="preserve">Office and practice alignment significantly increase the odds of tie formation across all networks. Lawyers in the same office are 0.943 times more likely to share advice, 0.799 to </w:t>
       </w:r>
       <w:proofErr w:type="spellStart"/>
       <w:r>
@@ -360,31 +481,41 @@
       </w:r>
       <w:proofErr w:type="spellEnd"/>
       <w:r>
-        <w:t xml:space="preserve"> than those working in different offices. There is a higher likelihood of sharing advice than coworking. Though not as high, lawyers in the same office are 0.499 times likely to form friendships within the same office as compared to lawyers in different offices. Sharing the same practice, significantly increases the likelihood of an advice (0.898) and coworking tie (0.821) which is plausible since their advice will align with their expertise and inform coworking relationships. However, the likelihood of same practice lawyers being friends is relatively low at 0.261.  </w:t>
-      </w:r>
-    </w:p>
-    <w:p>
-      <w:r>
-        <w:t>Overall, reciprocity and transitivity are the strongest predictors of tie formation across all three networks. It is the strongest in coworking and friendship networks alluding to the mutual nature of collaborations and friendships. Relative to them, a lawyer is only 0.642 times more likely to seek advice who has sought advice from them. This is a high likelihood in general but when compared to other ties, it alludes to asymmetrical nature of advice-sharing. With a decay parameter of 0.7, the highly significant positive gwesp terms confirms the existence of triadic closure. strong tendency for triadic closure. Each additional shared advice partner increases the odds of an advice tie by 1.069, while each extra common coworker or friend raises the odds of coworking and friendship ties by factors of 0.980 and 0.945, respectively.</w:t>
-      </w:r>
-    </w:p>
-    <w:p>
-      <w:r>
-        <w:t>The differences allude that physical proximity and shared professional context are the strongest predictors in all networks. Hierarchical status chiefly shapes advice ties. Coworking ties are driven by office homophily, reciprocity, and triadic closure. Friendship ties depend on demographic similarity and triadic closure.</w:t>
-      </w:r>
-    </w:p>
-    <w:p>
+        <w:t>, and 0.499 to form friendships, compared to those in different offices. This suggests that advice is more influenced by location than friendship. Sharing a practice area increases the likelihood of advice (0.898) and coworking ties (0.821), consistent with expectation on expertise alignment, while its effect on friendship (0.261) is relatively weak.</w:t>
+      </w:r>
+    </w:p>
+    <w:p/>
+    <w:p>
+      <w:r>
+        <w:t>Reciprocity and transitivity are the strongest structural predictors across all networks. Reciprocity is especially prominent in coworking and friendship, reflecting the mutual nature of those ties. In contrast, advice ties are more directional because a lawyer is 0.642 times more likely to seek advice from someone who has sought advice from them. The significant positive gwesp terms (decay = 0.7) confirm strong triadic closure. Each additional shared advice partner increases the odds of a tie by 1.069, while each extra common coworker or friend raises the odds of a tie by 0.980 and 0.945, respectively.</w:t>
+      </w:r>
+    </w:p>
+    <w:p/>
+    <w:p>
+      <w:r>
+        <w:t xml:space="preserve">Overall, physical proximity and shared professional context are the strongest predictors of tie formation. Hierarchy most clearly shapes advice ties, while coworking is driven by office proximity, reciprocity, and closure. Friendship, by contrast, relies more on demographic similarity and transitive clustering. Community detection reinforces these findings, showing that office location is the dominant force behind network structure. Lawyers tend to cluster geographically, while practice area contributes to grouping less rigidly, and status shows minimal influence. ERGM results also align with this structural view because office and practice homophily were strong predictors of advice ties. </w:t>
+      </w:r>
       <w:r>
         <w:lastRenderedPageBreak/>
+        <w:t xml:space="preserve">However, goodness-of-fit diagnostics reveal that while the model effectively captures attribute-based tie formation, it </w:t>
+      </w:r>
+      <w:proofErr w:type="gramStart"/>
+      <w:r>
+        <w:t>under represents</w:t>
+      </w:r>
+      <w:proofErr w:type="gramEnd"/>
+      <w:r>
+        <w:t xml:space="preserve"> structural features such as clustering and centralisation. </w:t>
+      </w:r>
+    </w:p>
+    <w:p>
+      <w:r>
         <w:t xml:space="preserve">b. Which effects differ between the different models and how? </w:t>
       </w:r>
     </w:p>
     <w:p>
       <w:r>
-        <w:t>The striking shifts in predictor strength across advice, coworker, and friendship networks trace directly to the differing social logic of each tie</w:t>
-      </w:r>
-      <w:r>
-        <w:t>.</w:t>
+        <w:t>The striking shifts in predictor strength across advice, coworker, and friendship networks trace directly to the differing social logic of each tie.</w:t>
       </w:r>
     </w:p>
     <w:p>
@@ -526,6 +657,7 @@
     </w:p>
     <w:p>
       <w:r>
+        <w:lastRenderedPageBreak/>
         <w:br w:type="page"/>
       </w:r>
     </w:p>
